--- a/++Templated Entries/READY/Scratch Orchestra (Venn) JG.docx
+++ b/++Templated Entries/READY/Scratch Orchestra (Venn) JG.docx
@@ -1,6 +1,6 @@
 
 <file path=word/document.xml><?xml version="1.0" encoding="utf-8"?>
-<w:document xmlns:wpc="http://schemas.microsoft.com/office/word/2010/wordprocessingCanvas" xmlns:mc="http://schemas.openxmlformats.org/markup-compatibility/2006" xmlns:o="urn:schemas-microsoft-com:office:office" xmlns:r="http://schemas.openxmlformats.org/officeDocument/2006/relationships" xmlns:m="http://schemas.openxmlformats.org/officeDocument/2006/math" xmlns:v="urn:schemas-microsoft-com:vml" xmlns:wp14="http://schemas.microsoft.com/office/word/2010/wordprocessingDrawing" xmlns:wp="http://schemas.openxmlformats.org/drawingml/2006/wordprocessingDrawing" xmlns:w10="urn:schemas-microsoft-com:office:word" xmlns:w="http://schemas.openxmlformats.org/wordprocessingml/2006/main" xmlns:w14="http://schemas.microsoft.com/office/word/2010/wordml" xmlns:wpg="http://schemas.microsoft.com/office/word/2010/wordprocessingGroup" xmlns:wpi="http://schemas.microsoft.com/office/word/2010/wordprocessingInk" xmlns:wne="http://schemas.microsoft.com/office/word/2006/wordml" xmlns:wps="http://schemas.microsoft.com/office/word/2010/wordprocessingShape" mc:Ignorable="w14 wp14">
+<w:document xmlns:wpc="http://schemas.microsoft.com/office/word/2010/wordprocessingCanvas" xmlns:mo="http://schemas.microsoft.com/office/mac/office/2008/main" xmlns:mc="http://schemas.openxmlformats.org/markup-compatibility/2006" xmlns:mv="urn:schemas-microsoft-com:mac:vml" xmlns:o="urn:schemas-microsoft-com:office:office" xmlns:r="http://schemas.openxmlformats.org/officeDocument/2006/relationships" xmlns:m="http://schemas.openxmlformats.org/officeDocument/2006/math" xmlns:v="urn:schemas-microsoft-com:vml" xmlns:wp14="http://schemas.microsoft.com/office/word/2010/wordprocessingDrawing" xmlns:wp="http://schemas.openxmlformats.org/drawingml/2006/wordprocessingDrawing" xmlns:w10="urn:schemas-microsoft-com:office:word" xmlns:w="http://schemas.openxmlformats.org/wordprocessingml/2006/main" xmlns:w14="http://schemas.microsoft.com/office/word/2010/wordml" xmlns:wpg="http://schemas.microsoft.com/office/word/2010/wordprocessingGroup" xmlns:wpi="http://schemas.microsoft.com/office/word/2010/wordprocessingInk" xmlns:wne="http://schemas.microsoft.com/office/word/2006/wordml" xmlns:wps="http://schemas.microsoft.com/office/word/2010/wordprocessingShape" mc:Ignorable="w14 wp14">
   <w:body>
     <w:tbl>
       <w:tblPr>
@@ -17,7 +17,7 @@
         <w:tblLook w:val="04A0" w:firstRow="1" w:lastRow="0" w:firstColumn="1" w:lastColumn="0" w:noHBand="0" w:noVBand="1"/>
       </w:tblPr>
       <w:tblGrid>
-        <w:gridCol w:w="498"/>
+        <w:gridCol w:w="491"/>
         <w:gridCol w:w="1296"/>
         <w:gridCol w:w="2073"/>
         <w:gridCol w:w="2551"/>
@@ -36,13 +36,11 @@
               <w:jc w:val="center"/>
               <w:rPr>
                 <w:b/>
-                <w:color w:val="FFFFFF" w:themeColor="background1"/>
               </w:rPr>
             </w:pPr>
             <w:r>
               <w:rPr>
                 <w:b/>
-                <w:color w:val="FFFFFF" w:themeColor="background1"/>
               </w:rPr>
               <w:t>About you</w:t>
             </w:r>
@@ -52,7 +50,6 @@
           <w:sdtPr>
             <w:rPr>
               <w:b/>
-              <w:color w:val="FFFFFF" w:themeColor="background1"/>
             </w:rPr>
             <w:alias w:val="Salutation"/>
             <w:tag w:val="salutation"/>
@@ -77,14 +74,13 @@
                   <w:jc w:val="center"/>
                   <w:rPr>
                     <w:b/>
-                    <w:color w:val="FFFFFF" w:themeColor="background1"/>
                   </w:rPr>
                 </w:pPr>
                 <w:r>
                   <w:rPr>
                     <w:rStyle w:val="PlaceholderText"/>
                     <w:b/>
-                    <w:color w:val="FFFFFF" w:themeColor="background1"/>
+                    <w:color w:val="auto"/>
                   </w:rPr>
                   <w:t>[Salutation]</w:t>
                 </w:r>
@@ -137,6 +133,7 @@
                 <w:r>
                   <w:rPr>
                     <w:rStyle w:val="PlaceholderText"/>
+                    <w:color w:val="auto"/>
                   </w:rPr>
                   <w:t>[Middle name]</w:t>
                 </w:r>
@@ -184,7 +181,6 @@
               <w:jc w:val="center"/>
               <w:rPr>
                 <w:b/>
-                <w:color w:val="FFFFFF" w:themeColor="background1"/>
               </w:rPr>
             </w:pPr>
           </w:p>
@@ -210,6 +206,7 @@
                 <w:r>
                   <w:rPr>
                     <w:rStyle w:val="PlaceholderText"/>
+                    <w:color w:val="auto"/>
                   </w:rPr>
                   <w:t>[Enter your biography]</w:t>
                 </w:r>
@@ -233,7 +230,6 @@
               <w:jc w:val="center"/>
               <w:rPr>
                 <w:b/>
-                <w:color w:val="FFFFFF" w:themeColor="background1"/>
               </w:rPr>
             </w:pPr>
           </w:p>
@@ -246,7 +242,6 @@
             <w:placeholder>
               <w:docPart w:val="65916285158747FD9663C01CBE3DBD54"/>
             </w:placeholder>
-            <w:showingPlcHdr/>
             <w:text/>
           </w:sdtPr>
           <w:sdtEndPr/>
@@ -258,10 +253,7 @@
               </w:tcPr>
               <w:p>
                 <w:r>
-                  <w:rPr>
-                    <w:rStyle w:val="PlaceholderText"/>
-                  </w:rPr>
-                  <w:t>[Enter the institution with which you are affiliated]</w:t>
+                  <w:t>Lancaster University</w:t>
                 </w:r>
               </w:p>
             </w:tc>
@@ -302,13 +294,11 @@
               <w:jc w:val="center"/>
               <w:rPr>
                 <w:b/>
-                <w:color w:val="FFFFFF" w:themeColor="background1"/>
               </w:rPr>
             </w:pPr>
             <w:r>
               <w:rPr>
                 <w:b/>
-                <w:color w:val="FFFFFF" w:themeColor="background1"/>
               </w:rPr>
               <w:t>Your article</w:t>
             </w:r>
@@ -382,6 +372,7 @@
                   <w:rPr>
                     <w:rStyle w:val="PlaceholderText"/>
                     <w:b/>
+                    <w:color w:val="auto"/>
                   </w:rPr>
                   <w:t xml:space="preserve">[Enter any </w:t>
                 </w:r>
@@ -390,6 +381,7 @@
                     <w:rStyle w:val="PlaceholderText"/>
                     <w:b/>
                     <w:i/>
+                    <w:color w:val="auto"/>
                   </w:rPr>
                   <w:t>variant forms</w:t>
                 </w:r>
@@ -397,6 +389,7 @@
                   <w:rPr>
                     <w:rStyle w:val="PlaceholderText"/>
                     <w:b/>
+                    <w:color w:val="auto"/>
                   </w:rPr>
                   <w:t xml:space="preserve"> of your headword – OPTIONAL]</w:t>
                 </w:r>
@@ -427,10 +420,7 @@
               </w:tcPr>
               <w:p>
                 <w:r>
-                  <w:t xml:space="preserve">The Scratch Orchestra was an experimental music ensemble formed in 1969. </w:t>
-                </w:r>
-                <w:r>
-                  <w:t xml:space="preserve">In addition to its roots in recent experimental music such as that by Cage, Wolff and </w:t>
+                  <w:t xml:space="preserve">The Scratch Orchestra was an experimental music ensemble formed in 1969. In addition to its roots in recent experimental music such as that by Cage, Wolff and </w:t>
                 </w:r>
                 <w:proofErr w:type="spellStart"/>
                 <w:r>
@@ -446,13 +436,19 @@
                 </w:r>
                 <w:proofErr w:type="spellEnd"/>
                 <w:r>
-                  <w:t xml:space="preserve"> and the countercultural movement.</w:t>
-                </w:r>
-                <w:r>
-                  <w:t xml:space="preserve"> </w:t>
-                </w:r>
-                <w:r>
-                  <w:t>More generally, the self-conscious “Englishness” of the ensemble — a gently anarchic, liberalist, apolitical attitude — and its anti-elitism (anyone in principle could join; the ideas of the younger members were valued as much as, if not more than, those of the older participants) gave the ensemble its distinctive character.</w:t>
+                  <w:t xml:space="preserve"> and the countercultural movement. More generally, the self-conscious </w:t>
+                </w:r>
+                <w:r>
+                  <w:t>‘</w:t>
+                </w:r>
+                <w:r>
+                  <w:t>Englishness</w:t>
+                </w:r>
+                <w:r>
+                  <w:t>’</w:t>
+                </w:r>
+                <w:r>
+                  <w:t xml:space="preserve"> of the ensemble — a gently anarchic, liberalist, apolitical attitude — and its anti-elitism (anyone in principle could join; the ideas of the younger members were valued as much as, if not more than, those of the older participants) gave the ensemble its distinctive character.</w:t>
                 </w:r>
               </w:p>
             </w:tc>
@@ -513,7 +509,19 @@
                 </w:r>
                 <w:proofErr w:type="spellEnd"/>
                 <w:r>
-                  <w:t xml:space="preserve"> wrote and published the “Draft Constitution” of the orchestra in 1969, and the first meeting took place in November that year. </w:t>
+                  <w:t xml:space="preserve"> wrote and published the </w:t>
+                </w:r>
+                <w:r>
+                  <w:t>‘</w:t>
+                </w:r>
+                <w:r>
+                  <w:t>Draft Constitution</w:t>
+                </w:r>
+                <w:r>
+                  <w:t>’</w:t>
+                </w:r>
+                <w:r>
+                  <w:t xml:space="preserve"> of the orchestra in 1969, and the first meeting took place in November that year. </w:t>
                 </w:r>
               </w:p>
               <w:p/>
@@ -527,7 +535,19 @@
                 </w:r>
                 <w:proofErr w:type="spellEnd"/>
                 <w:r>
-                  <w:t xml:space="preserve"> leadership was pivotal to the ensemble. More specifically, a range of activities were described: mental discipline (members were encouraged to write down ideas frequently for “scratch music’”– accompaniments that could be performed alongside, and as a background to, other scratch </w:t>
+                  <w:t xml:space="preserve"> leadership was pivotal to the ensemble. More specifically, a range of activities were described: mental discipline (members were encouraged to write down ideas frequently for </w:t>
+                </w:r>
+                <w:r>
+                  <w:t>‘</w:t>
+                </w:r>
+                <w:r>
+                  <w:t>scratch music’</w:t>
+                </w:r>
+                <w:r>
+                  <w:t>’</w:t>
+                </w:r>
+                <w:r>
+                  <w:t xml:space="preserve">– accompaniments that could be performed alongside, and as a background to, other scratch </w:t>
                 </w:r>
                 <w:proofErr w:type="spellStart"/>
                 <w:r>
@@ -535,7 +555,31 @@
                 </w:r>
                 <w:proofErr w:type="spellEnd"/>
                 <w:r>
-                  <w:t xml:space="preserve">); collaboration (in the form of improvisation rites such as in the Nature Study Notes); irreverence (“popular classics” ranging from Beethoven to Schoenberg were to be performed in an ad hoc style); and imagination (“research projects”). Compositions such as </w:t>
+                  <w:t>); collaboration (in the form of improvisation rites such as in the Nature Study Notes); irreverence (</w:t>
+                </w:r>
+                <w:r>
+                  <w:t>‘</w:t>
+                </w:r>
+                <w:r>
+                  <w:t>popular classics</w:t>
+                </w:r>
+                <w:r>
+                  <w:t>’</w:t>
+                </w:r>
+                <w:r>
+                  <w:t xml:space="preserve"> ranging from Beethoven to Schoenberg were to be performed in an ad hoc style); and imagination (</w:t>
+                </w:r>
+                <w:r>
+                  <w:t>‘</w:t>
+                </w:r>
+                <w:r>
+                  <w:t>research projects</w:t>
+                </w:r>
+                <w:r>
+                  <w:t>’</w:t>
+                </w:r>
+                <w:r>
+                  <w:t xml:space="preserve">). Compositions such as </w:t>
                 </w:r>
                 <w:proofErr w:type="spellStart"/>
                 <w:r>
@@ -573,7 +617,19 @@
                 </w:r>
                 <w:proofErr w:type="spellEnd"/>
                 <w:r>
-                  <w:t xml:space="preserve"> and surrealism were more distant ancestors. More generally, the self-conscious “Englishness” of the ensemble — a gently anarchic, liberalist, apolitical attitude — and its anti-elitism (anyone in principle could join; the ideas of the younger members were valued as much as, if not more than, those of the older participants) gave the ensemble its distinctive character.</w:t>
+                  <w:t xml:space="preserve"> and surrealism were more distant ancestors. More generally, the self-conscious </w:t>
+                </w:r>
+                <w:r>
+                  <w:t>‘</w:t>
+                </w:r>
+                <w:r>
+                  <w:t>Englishness</w:t>
+                </w:r>
+                <w:r>
+                  <w:t>’</w:t>
+                </w:r>
+                <w:r>
+                  <w:t xml:space="preserve"> of the ensemble — a gently anarchic, liberalist, apolitical attitude — and its anti-elitism (anyone in principle could join; the ideas of the younger members were valued as much as, if not more than, those of the older participants) gave the ensemble its distinctive character.</w:t>
                 </w:r>
               </w:p>
               <w:p/>
@@ -606,12 +662,100 @@
               <w:p>
                 <w:pPr>
                   <w:pStyle w:val="Heading1"/>
+                  <w:spacing w:after="0"/>
+                  <w:outlineLvl w:val="0"/>
+                  <w:rPr>
+                    <w:rFonts w:asciiTheme="minorHAnsi" w:hAnsiTheme="minorHAnsi"/>
+                    <w:b w:val="0"/>
+                    <w:color w:val="auto"/>
+                  </w:rPr>
                 </w:pPr>
                 <w:r>
-                  <w:t>Key Documents b</w:t>
-                </w:r>
-                <w:r>
-                  <w:t>y Scratch Orchestra Members</w:t>
+                  <w:rPr>
+                    <w:rFonts w:asciiTheme="minorHAnsi" w:hAnsiTheme="minorHAnsi"/>
+                    <w:b w:val="0"/>
+                    <w:color w:val="auto"/>
+                    <w:u w:val="single"/>
+                  </w:rPr>
+                  <w:t>Key Documents by Scratch Orchestra Members</w:t>
+                </w:r>
+                <w:r>
+                  <w:rPr>
+                    <w:rFonts w:asciiTheme="minorHAnsi" w:hAnsiTheme="minorHAnsi"/>
+                    <w:b w:val="0"/>
+                    <w:color w:val="auto"/>
+                  </w:rPr>
+                  <w:t>:</w:t>
+                </w:r>
+              </w:p>
+              <w:p>
+                <w:pPr>
+                  <w:pStyle w:val="Heading1"/>
+                  <w:spacing w:after="0"/>
+                  <w:ind w:left="142"/>
+                  <w:rPr>
+                    <w:rFonts w:asciiTheme="minorHAnsi" w:hAnsiTheme="minorHAnsi"/>
+                    <w:b w:val="0"/>
+                    <w:color w:val="auto"/>
+                  </w:rPr>
+                </w:pPr>
+                <w:proofErr w:type="spellStart"/>
+                <w:r>
+                  <w:rPr>
+                    <w:rFonts w:asciiTheme="minorHAnsi" w:hAnsiTheme="minorHAnsi"/>
+                    <w:b w:val="0"/>
+                    <w:color w:val="auto"/>
+                    <w:lang w:val="en-US"/>
+                  </w:rPr>
+                  <w:t>Cardew</w:t>
+                </w:r>
+                <w:proofErr w:type="spellEnd"/>
+                <w:r>
+                  <w:rPr>
+                    <w:rFonts w:asciiTheme="minorHAnsi" w:hAnsiTheme="minorHAnsi"/>
+                    <w:b w:val="0"/>
+                    <w:color w:val="auto"/>
+                    <w:lang w:val="en-US"/>
+                  </w:rPr>
+                  <w:t>, Cornelius, ‘A Scratch</w:t>
+                </w:r>
+                <w:r>
+                  <w:rPr>
+                    <w:rFonts w:asciiTheme="minorHAnsi" w:hAnsiTheme="minorHAnsi"/>
+                    <w:b w:val="0"/>
+                    <w:color w:val="auto"/>
+                    <w:lang w:val="en-US"/>
+                  </w:rPr>
+                  <w:t xml:space="preserve"> Orchestra: Draft Constitution,’</w:t>
+                </w:r>
+                <w:r>
+                  <w:rPr>
+                    <w:rFonts w:asciiTheme="minorHAnsi" w:hAnsiTheme="minorHAnsi"/>
+                    <w:b w:val="0"/>
+                    <w:color w:val="auto"/>
+                    <w:lang w:val="en-US"/>
+                  </w:rPr>
+                  <w:t xml:space="preserve"> </w:t>
+                </w:r>
+                <w:r>
+                  <w:rPr>
+                    <w:rFonts w:asciiTheme="minorHAnsi" w:hAnsiTheme="minorHAnsi"/>
+                    <w:b w:val="0"/>
+                    <w:i/>
+                    <w:iCs/>
+                    <w:color w:val="auto"/>
+                    <w:lang w:val="en-US"/>
+                  </w:rPr>
+                  <w:t>Musical Times</w:t>
+                </w:r>
+                <w:r>
+                  <w:rPr>
+                    <w:rFonts w:asciiTheme="minorHAnsi" w:hAnsiTheme="minorHAnsi"/>
+                    <w:b w:val="0"/>
+                    <w:color w:val="auto"/>
+                    <w:lang w:val="en-US"/>
+                  </w:rPr>
+                  <w:t>, cx (1969), 617–19.</w:t>
                 </w:r>
               </w:p>
               <w:p>
@@ -621,39 +765,42 @@
                     <w:lang w:val="en-US"/>
                   </w:rPr>
                 </w:pPr>
-                <w:proofErr w:type="spellStart"/>
-                <w:r>
-                  <w:rPr>
-                    <w:lang w:val="en-US"/>
-                  </w:rPr>
-                  <w:t>Cardew</w:t>
-                </w:r>
-                <w:proofErr w:type="spellEnd"/>
-                <w:r>
-                  <w:rPr>
-                    <w:lang w:val="en-US"/>
-                  </w:rPr>
-                  <w:t xml:space="preserve">, Cornelius, ‘A Scratch Orchestra: Draft Constitution’, </w:t>
-                </w:r>
                 <w:r>
                   <w:rPr>
                     <w:i/>
                     <w:iCs/>
                     <w:lang w:val="en-US"/>
                   </w:rPr>
-                  <w:t>Musical Times</w:t>
+                  <w:t>Nature Study Notes: Improvisation Rites</w:t>
+                </w:r>
+                <w:r>
+                  <w:rPr>
+                    <w:iCs/>
+                    <w:lang w:val="en-US"/>
+                  </w:rPr>
+                  <w:t xml:space="preserve">, ed. </w:t>
+                </w:r>
+                <w:proofErr w:type="spellStart"/>
+                <w:r>
+                  <w:rPr>
+                    <w:iCs/>
+                    <w:lang w:val="en-US"/>
+                  </w:rPr>
+                  <w:t>Cardew</w:t>
+                </w:r>
+                <w:proofErr w:type="spellEnd"/>
+                <w:r>
+                  <w:rPr>
+                    <w:iCs/>
+                    <w:lang w:val="en-US"/>
+                  </w:rPr>
+                  <w:t>, Cornelius</w:t>
                 </w:r>
                 <w:r>
                   <w:rPr>
                     <w:lang w:val="en-US"/>
                   </w:rPr>
-                  <w:t>, cx (1969), 617–19</w:t>
-                </w:r>
-                <w:r>
-                  <w:rPr>
-                    <w:lang w:val="en-US"/>
-                  </w:rPr>
-                  <w:t>.</w:t>
+                  <w:t xml:space="preserve"> (London, 1969)</w:t>
                 </w:r>
               </w:p>
               <w:p>
@@ -669,51 +816,6 @@
                     <w:iCs/>
                     <w:lang w:val="en-US"/>
                   </w:rPr>
-                  <w:t>Nature Study Notes: Improvisation Rites</w:t>
-                </w:r>
-                <w:r>
-                  <w:rPr>
-                    <w:iCs/>
-                    <w:lang w:val="en-US"/>
-                  </w:rPr>
-                  <w:t xml:space="preserve">, ed. </w:t>
-                </w:r>
-                <w:proofErr w:type="spellStart"/>
-                <w:r>
-                  <w:rPr>
-                    <w:iCs/>
-                    <w:lang w:val="en-US"/>
-                  </w:rPr>
-                  <w:t>Cardew</w:t>
-                </w:r>
-                <w:proofErr w:type="spellEnd"/>
-                <w:r>
-                  <w:rPr>
-                    <w:iCs/>
-                    <w:lang w:val="en-US"/>
-                  </w:rPr>
-                  <w:t>, Cornelius</w:t>
-                </w:r>
-                <w:r>
-                  <w:rPr>
-                    <w:lang w:val="en-US"/>
-                  </w:rPr>
-                  <w:t xml:space="preserve"> (London, 1969)</w:t>
-                </w:r>
-              </w:p>
-              <w:p>
-                <w:pPr>
-                  <w:pStyle w:val="NormalfollowingH2"/>
-                  <w:rPr>
-                    <w:lang w:val="en-US"/>
-                  </w:rPr>
-                </w:pPr>
-                <w:r>
-                  <w:rPr>
-                    <w:i/>
-                    <w:iCs/>
-                    <w:lang w:val="en-US"/>
-                  </w:rPr>
                   <w:t>Scratch Music</w:t>
                 </w:r>
                 <w:r>
@@ -727,15 +829,7 @@
                   <w:rPr>
                     <w:lang w:val="en-US"/>
                   </w:rPr>
-                  <w:t>C</w:t>
-                </w:r>
-                <w:bookmarkStart w:id="0" w:name="_GoBack"/>
-                <w:bookmarkEnd w:id="0"/>
-                <w:r>
-                  <w:rPr>
-                    <w:lang w:val="en-US"/>
-                  </w:rPr>
-                  <w:t>ardew</w:t>
+                  <w:t>Cardew</w:t>
                 </w:r>
                 <w:proofErr w:type="spellEnd"/>
                 <w:r>
@@ -745,7 +839,6 @@
                   <w:t>, Cornelius (London, 1974) [with introduction]</w:t>
                 </w:r>
               </w:p>
-              <w:p/>
             </w:tc>
           </w:sdtContent>
         </w:sdt>
@@ -778,13 +871,13 @@
             </w:sdtPr>
             <w:sdtEndPr/>
             <w:sdtContent>
-              <w:p/>
               <w:p>
                 <w:sdt>
                   <w:sdtPr>
                     <w:id w:val="-451783180"/>
                     <w:citation/>
                   </w:sdtPr>
+                  <w:sdtEndPr/>
                   <w:sdtContent>
                     <w:r>
                       <w:fldChar w:fldCharType="begin"/>
@@ -818,6 +911,7 @@
                     <w:id w:val="1363175928"/>
                     <w:citation/>
                   </w:sdtPr>
+                  <w:sdtEndPr/>
                   <w:sdtContent>
                     <w:r>
                       <w:fldChar w:fldCharType="begin"/>
@@ -843,8 +937,12 @@
                     </w:r>
                   </w:sdtContent>
                 </w:sdt>
+                <w:r>
+                  <w:t>å</w:t>
+                </w:r>
               </w:p>
-              <w:p/>
+              <w:bookmarkStart w:id="0" w:name="_GoBack" w:displacedByCustomXml="next"/>
+              <w:bookmarkEnd w:id="0" w:displacedByCustomXml="next"/>
             </w:sdtContent>
           </w:sdt>
         </w:tc>
@@ -863,7 +961,7 @@
 </file>
 
 <file path=word/endnotes.xml><?xml version="1.0" encoding="utf-8"?>
-<w:endnotes xmlns:wpc="http://schemas.microsoft.com/office/word/2010/wordprocessingCanvas" xmlns:mc="http://schemas.openxmlformats.org/markup-compatibility/2006" xmlns:o="urn:schemas-microsoft-com:office:office" xmlns:r="http://schemas.openxmlformats.org/officeDocument/2006/relationships" xmlns:m="http://schemas.openxmlformats.org/officeDocument/2006/math" xmlns:v="urn:schemas-microsoft-com:vml" xmlns:wp14="http://schemas.microsoft.com/office/word/2010/wordprocessingDrawing" xmlns:wp="http://schemas.openxmlformats.org/drawingml/2006/wordprocessingDrawing" xmlns:w10="urn:schemas-microsoft-com:office:word" xmlns:w="http://schemas.openxmlformats.org/wordprocessingml/2006/main" xmlns:w14="http://schemas.microsoft.com/office/word/2010/wordml" xmlns:wpg="http://schemas.microsoft.com/office/word/2010/wordprocessingGroup" xmlns:wpi="http://schemas.microsoft.com/office/word/2010/wordprocessingInk" xmlns:wne="http://schemas.microsoft.com/office/word/2006/wordml" xmlns:wps="http://schemas.microsoft.com/office/word/2010/wordprocessingShape" mc:Ignorable="w14 wp14">
+<w:endnotes xmlns:wpc="http://schemas.microsoft.com/office/word/2010/wordprocessingCanvas" xmlns:mo="http://schemas.microsoft.com/office/mac/office/2008/main" xmlns:mc="http://schemas.openxmlformats.org/markup-compatibility/2006" xmlns:mv="urn:schemas-microsoft-com:mac:vml" xmlns:o="urn:schemas-microsoft-com:office:office" xmlns:r="http://schemas.openxmlformats.org/officeDocument/2006/relationships" xmlns:m="http://schemas.openxmlformats.org/officeDocument/2006/math" xmlns:v="urn:schemas-microsoft-com:vml" xmlns:wp14="http://schemas.microsoft.com/office/word/2010/wordprocessingDrawing" xmlns:wp="http://schemas.openxmlformats.org/drawingml/2006/wordprocessingDrawing" xmlns:w10="urn:schemas-microsoft-com:office:word" xmlns:w="http://schemas.openxmlformats.org/wordprocessingml/2006/main" xmlns:w14="http://schemas.microsoft.com/office/word/2010/wordml" xmlns:wpg="http://schemas.microsoft.com/office/word/2010/wordprocessingGroup" xmlns:wpi="http://schemas.microsoft.com/office/word/2010/wordprocessingInk" xmlns:wne="http://schemas.microsoft.com/office/word/2006/wordml" xmlns:wps="http://schemas.microsoft.com/office/word/2010/wordprocessingShape" mc:Ignorable="w14 wp14">
   <w:endnote w:type="separator" w:id="-1">
     <w:p>
       <w:pPr>
@@ -888,7 +986,7 @@
 </file>
 
 <file path=word/footnotes.xml><?xml version="1.0" encoding="utf-8"?>
-<w:footnotes xmlns:wpc="http://schemas.microsoft.com/office/word/2010/wordprocessingCanvas" xmlns:mc="http://schemas.openxmlformats.org/markup-compatibility/2006" xmlns:o="urn:schemas-microsoft-com:office:office" xmlns:r="http://schemas.openxmlformats.org/officeDocument/2006/relationships" xmlns:m="http://schemas.openxmlformats.org/officeDocument/2006/math" xmlns:v="urn:schemas-microsoft-com:vml" xmlns:wp14="http://schemas.microsoft.com/office/word/2010/wordprocessingDrawing" xmlns:wp="http://schemas.openxmlformats.org/drawingml/2006/wordprocessingDrawing" xmlns:w10="urn:schemas-microsoft-com:office:word" xmlns:w="http://schemas.openxmlformats.org/wordprocessingml/2006/main" xmlns:w14="http://schemas.microsoft.com/office/word/2010/wordml" xmlns:wpg="http://schemas.microsoft.com/office/word/2010/wordprocessingGroup" xmlns:wpi="http://schemas.microsoft.com/office/word/2010/wordprocessingInk" xmlns:wne="http://schemas.microsoft.com/office/word/2006/wordml" xmlns:wps="http://schemas.microsoft.com/office/word/2010/wordprocessingShape" mc:Ignorable="w14 wp14">
+<w:footnotes xmlns:wpc="http://schemas.microsoft.com/office/word/2010/wordprocessingCanvas" xmlns:mo="http://schemas.microsoft.com/office/mac/office/2008/main" xmlns:mc="http://schemas.openxmlformats.org/markup-compatibility/2006" xmlns:mv="urn:schemas-microsoft-com:mac:vml" xmlns:o="urn:schemas-microsoft-com:office:office" xmlns:r="http://schemas.openxmlformats.org/officeDocument/2006/relationships" xmlns:m="http://schemas.openxmlformats.org/officeDocument/2006/math" xmlns:v="urn:schemas-microsoft-com:vml" xmlns:wp14="http://schemas.microsoft.com/office/word/2010/wordprocessingDrawing" xmlns:wp="http://schemas.openxmlformats.org/drawingml/2006/wordprocessingDrawing" xmlns:w10="urn:schemas-microsoft-com:office:word" xmlns:w="http://schemas.openxmlformats.org/wordprocessingml/2006/main" xmlns:w14="http://schemas.microsoft.com/office/word/2010/wordml" xmlns:wpg="http://schemas.microsoft.com/office/word/2010/wordprocessingGroup" xmlns:wpi="http://schemas.microsoft.com/office/word/2010/wordprocessingInk" xmlns:wne="http://schemas.microsoft.com/office/word/2006/wordml" xmlns:wps="http://schemas.microsoft.com/office/word/2010/wordprocessingShape" mc:Ignorable="w14 wp14">
   <w:footnote w:type="separator" w:id="-1">
     <w:p>
       <w:pPr>
@@ -913,7 +1011,7 @@
 </file>
 
 <file path=word/header1.xml><?xml version="1.0" encoding="utf-8"?>
-<w:hdr xmlns:wpc="http://schemas.microsoft.com/office/word/2010/wordprocessingCanvas" xmlns:mc="http://schemas.openxmlformats.org/markup-compatibility/2006" xmlns:o="urn:schemas-microsoft-com:office:office" xmlns:r="http://schemas.openxmlformats.org/officeDocument/2006/relationships" xmlns:m="http://schemas.openxmlformats.org/officeDocument/2006/math" xmlns:v="urn:schemas-microsoft-com:vml" xmlns:wp14="http://schemas.microsoft.com/office/word/2010/wordprocessingDrawing" xmlns:wp="http://schemas.openxmlformats.org/drawingml/2006/wordprocessingDrawing" xmlns:w10="urn:schemas-microsoft-com:office:word" xmlns:w="http://schemas.openxmlformats.org/wordprocessingml/2006/main" xmlns:w14="http://schemas.microsoft.com/office/word/2010/wordml" xmlns:wpg="http://schemas.microsoft.com/office/word/2010/wordprocessingGroup" xmlns:wpi="http://schemas.microsoft.com/office/word/2010/wordprocessingInk" xmlns:wne="http://schemas.microsoft.com/office/word/2006/wordml" xmlns:wps="http://schemas.microsoft.com/office/word/2010/wordprocessingShape" mc:Ignorable="w14 wp14">
+<w:hdr xmlns:wpc="http://schemas.microsoft.com/office/word/2010/wordprocessingCanvas" xmlns:mo="http://schemas.microsoft.com/office/mac/office/2008/main" xmlns:mc="http://schemas.openxmlformats.org/markup-compatibility/2006" xmlns:mv="urn:schemas-microsoft-com:mac:vml" xmlns:o="urn:schemas-microsoft-com:office:office" xmlns:r="http://schemas.openxmlformats.org/officeDocument/2006/relationships" xmlns:m="http://schemas.openxmlformats.org/officeDocument/2006/math" xmlns:v="urn:schemas-microsoft-com:vml" xmlns:wp14="http://schemas.microsoft.com/office/word/2010/wordprocessingDrawing" xmlns:wp="http://schemas.openxmlformats.org/drawingml/2006/wordprocessingDrawing" xmlns:w10="urn:schemas-microsoft-com:office:word" xmlns:w="http://schemas.openxmlformats.org/wordprocessingml/2006/main" xmlns:w14="http://schemas.microsoft.com/office/word/2010/wordml" xmlns:wpg="http://schemas.microsoft.com/office/word/2010/wordprocessingGroup" xmlns:wpi="http://schemas.microsoft.com/office/word/2010/wordprocessingInk" xmlns:wne="http://schemas.microsoft.com/office/word/2006/wordml" xmlns:wps="http://schemas.microsoft.com/office/word/2010/wordprocessingShape" mc:Ignorable="w14 wp14">
   <w:p>
     <w:pPr>
       <w:pStyle w:val="Header"/>
@@ -957,7 +1055,7 @@
 </file>
 
 <file path=word/numbering.xml><?xml version="1.0" encoding="utf-8"?>
-<w:numbering xmlns:wpc="http://schemas.microsoft.com/office/word/2010/wordprocessingCanvas" xmlns:mc="http://schemas.openxmlformats.org/markup-compatibility/2006" xmlns:o="urn:schemas-microsoft-com:office:office" xmlns:r="http://schemas.openxmlformats.org/officeDocument/2006/relationships" xmlns:m="http://schemas.openxmlformats.org/officeDocument/2006/math" xmlns:v="urn:schemas-microsoft-com:vml" xmlns:wp14="http://schemas.microsoft.com/office/word/2010/wordprocessingDrawing" xmlns:wp="http://schemas.openxmlformats.org/drawingml/2006/wordprocessingDrawing" xmlns:w10="urn:schemas-microsoft-com:office:word" xmlns:w="http://schemas.openxmlformats.org/wordprocessingml/2006/main" xmlns:w14="http://schemas.microsoft.com/office/word/2010/wordml" xmlns:wpg="http://schemas.microsoft.com/office/word/2010/wordprocessingGroup" xmlns:wpi="http://schemas.microsoft.com/office/word/2010/wordprocessingInk" xmlns:wne="http://schemas.microsoft.com/office/word/2006/wordml" xmlns:wps="http://schemas.microsoft.com/office/word/2010/wordprocessingShape" mc:Ignorable="w14 wp14">
+<w:numbering xmlns:wpc="http://schemas.microsoft.com/office/word/2010/wordprocessingCanvas" xmlns:mo="http://schemas.microsoft.com/office/mac/office/2008/main" xmlns:mc="http://schemas.openxmlformats.org/markup-compatibility/2006" xmlns:mv="urn:schemas-microsoft-com:mac:vml" xmlns:o="urn:schemas-microsoft-com:office:office" xmlns:r="http://schemas.openxmlformats.org/officeDocument/2006/relationships" xmlns:m="http://schemas.openxmlformats.org/officeDocument/2006/math" xmlns:v="urn:schemas-microsoft-com:vml" xmlns:wp14="http://schemas.microsoft.com/office/word/2010/wordprocessingDrawing" xmlns:wp="http://schemas.openxmlformats.org/drawingml/2006/wordprocessingDrawing" xmlns:w10="urn:schemas-microsoft-com:office:word" xmlns:w="http://schemas.openxmlformats.org/wordprocessingml/2006/main" xmlns:w14="http://schemas.microsoft.com/office/word/2010/wordml" xmlns:wpg="http://schemas.microsoft.com/office/word/2010/wordprocessingGroup" xmlns:wpi="http://schemas.microsoft.com/office/word/2010/wordprocessingInk" xmlns:wne="http://schemas.microsoft.com/office/word/2006/wordml" xmlns:wps="http://schemas.microsoft.com/office/word/2010/wordprocessingShape" mc:Ignorable="w14 wp14">
   <w:abstractNum w:abstractNumId="0">
     <w:nsid w:val="FFFFFF7C"/>
     <w:multiLevelType w:val="singleLevel"/>
@@ -1310,7 +1408,7 @@
       </w:pPr>
     </w:pPrDefault>
   </w:docDefaults>
-  <w:latentStyles w:defLockedState="0" w:defUIPriority="99" w:defSemiHidden="1" w:defUnhideWhenUsed="0" w:defQFormat="0" w:count="267">
+  <w:latentStyles w:defLockedState="0" w:defUIPriority="99" w:defSemiHidden="1" w:defUnhideWhenUsed="0" w:defQFormat="0" w:count="276">
     <w:lsdException w:name="Normal" w:semiHidden="0" w:uiPriority="0" w:qFormat="1"/>
     <w:lsdException w:name="heading 1" w:semiHidden="0" w:uiPriority="9" w:qFormat="1"/>
     <w:lsdException w:name="heading 2" w:uiPriority="9" w:unhideWhenUsed="1" w:qFormat="1"/>
@@ -1620,6 +1718,7 @@
       <w:spacing w:after="0" w:line="240" w:lineRule="auto"/>
     </w:pPr>
     <w:tblPr>
+      <w:tblInd w:w="0" w:type="dxa"/>
       <w:tblBorders>
         <w:top w:val="single" w:sz="4" w:space="0" w:color="auto"/>
         <w:left w:val="single" w:sz="4" w:space="0" w:color="auto"/>
@@ -1628,6 +1727,12 @@
         <w:insideH w:val="single" w:sz="4" w:space="0" w:color="auto"/>
         <w:insideV w:val="single" w:sz="4" w:space="0" w:color="auto"/>
       </w:tblBorders>
+      <w:tblCellMar>
+        <w:top w:w="0" w:type="dxa"/>
+        <w:left w:w="108" w:type="dxa"/>
+        <w:bottom w:w="0" w:type="dxa"/>
+        <w:right w:w="108" w:type="dxa"/>
+      </w:tblCellMar>
     </w:tblPr>
   </w:style>
   <w:style w:type="paragraph" w:customStyle="1" w:styleId="Referenceslist">
@@ -1827,7 +1932,7 @@
 </file>
 
 <file path=word/stylesWithEffects.xml><?xml version="1.0" encoding="utf-8"?>
-<w:styles xmlns:wpc="http://schemas.microsoft.com/office/word/2010/wordprocessingCanvas" xmlns:mc="http://schemas.openxmlformats.org/markup-compatibility/2006" xmlns:o="urn:schemas-microsoft-com:office:office" xmlns:r="http://schemas.openxmlformats.org/officeDocument/2006/relationships" xmlns:m="http://schemas.openxmlformats.org/officeDocument/2006/math" xmlns:v="urn:schemas-microsoft-com:vml" xmlns:wp14="http://schemas.microsoft.com/office/word/2010/wordprocessingDrawing" xmlns:wp="http://schemas.openxmlformats.org/drawingml/2006/wordprocessingDrawing" xmlns:w10="urn:schemas-microsoft-com:office:word" xmlns:w="http://schemas.openxmlformats.org/wordprocessingml/2006/main" xmlns:w14="http://schemas.microsoft.com/office/word/2010/wordml" xmlns:wpg="http://schemas.microsoft.com/office/word/2010/wordprocessingGroup" xmlns:wpi="http://schemas.microsoft.com/office/word/2010/wordprocessingInk" xmlns:wne="http://schemas.microsoft.com/office/word/2006/wordml" xmlns:wps="http://schemas.microsoft.com/office/word/2010/wordprocessingShape" mc:Ignorable="w14 wp14">
+<w:styles xmlns:wpc="http://schemas.microsoft.com/office/word/2010/wordprocessingCanvas" xmlns:mo="http://schemas.microsoft.com/office/mac/office/2008/main" xmlns:mc="http://schemas.openxmlformats.org/markup-compatibility/2006" xmlns:mv="urn:schemas-microsoft-com:mac:vml" xmlns:o="urn:schemas-microsoft-com:office:office" xmlns:r="http://schemas.openxmlformats.org/officeDocument/2006/relationships" xmlns:m="http://schemas.openxmlformats.org/officeDocument/2006/math" xmlns:v="urn:schemas-microsoft-com:vml" xmlns:wp14="http://schemas.microsoft.com/office/word/2010/wordprocessingDrawing" xmlns:wp="http://schemas.openxmlformats.org/drawingml/2006/wordprocessingDrawing" xmlns:w10="urn:schemas-microsoft-com:office:word" xmlns:w="http://schemas.openxmlformats.org/wordprocessingml/2006/main" xmlns:w14="http://schemas.microsoft.com/office/word/2010/wordml" xmlns:wpg="http://schemas.microsoft.com/office/word/2010/wordprocessingGroup" xmlns:wpi="http://schemas.microsoft.com/office/word/2010/wordprocessingInk" xmlns:wne="http://schemas.microsoft.com/office/word/2006/wordml" xmlns:wps="http://schemas.microsoft.com/office/word/2010/wordprocessingShape" mc:Ignorable="w14 wp14">
   <w:docDefaults>
     <w:rPrDefault>
       <w:rPr>
@@ -1843,7 +1948,7 @@
       </w:pPr>
     </w:pPrDefault>
   </w:docDefaults>
-  <w:latentStyles w:defLockedState="0" w:defUIPriority="99" w:defSemiHidden="1" w:defUnhideWhenUsed="0" w:defQFormat="0" w:count="267">
+  <w:latentStyles w:defLockedState="0" w:defUIPriority="99" w:defSemiHidden="1" w:defUnhideWhenUsed="0" w:defQFormat="0" w:count="276">
     <w:lsdException w:name="Normal" w:semiHidden="0" w:uiPriority="0" w:qFormat="1"/>
     <w:lsdException w:name="heading 1" w:semiHidden="0" w:uiPriority="9" w:qFormat="1"/>
     <w:lsdException w:name="heading 2" w:uiPriority="9" w:unhideWhenUsed="1" w:qFormat="1"/>
@@ -2153,6 +2258,7 @@
       <w:spacing w:after="0" w:line="240" w:lineRule="auto"/>
     </w:pPr>
     <w:tblPr>
+      <w:tblInd w:w="0" w:type="dxa"/>
       <w:tblBorders>
         <w:top w:val="single" w:sz="4" w:space="0" w:color="auto"/>
         <w:left w:val="single" w:sz="4" w:space="0" w:color="auto"/>
@@ -2161,6 +2267,12 @@
         <w:insideH w:val="single" w:sz="4" w:space="0" w:color="auto"/>
         <w:insideV w:val="single" w:sz="4" w:space="0" w:color="auto"/>
       </w:tblBorders>
+      <w:tblCellMar>
+        <w:top w:w="0" w:type="dxa"/>
+        <w:left w:w="108" w:type="dxa"/>
+        <w:bottom w:w="0" w:type="dxa"/>
+        <w:right w:w="108" w:type="dxa"/>
+      </w:tblCellMar>
     </w:tblPr>
   </w:style>
   <w:style w:type="paragraph" w:customStyle="1" w:styleId="Referenceslist">
@@ -2360,7 +2472,7 @@
 </file>
 
 <file path=word/glossary/document.xml><?xml version="1.0" encoding="utf-8"?>
-<w:glossaryDocument xmlns:wpc="http://schemas.microsoft.com/office/word/2010/wordprocessingCanvas" xmlns:mc="http://schemas.openxmlformats.org/markup-compatibility/2006" xmlns:o="urn:schemas-microsoft-com:office:office" xmlns:r="http://schemas.openxmlformats.org/officeDocument/2006/relationships" xmlns:m="http://schemas.openxmlformats.org/officeDocument/2006/math" xmlns:v="urn:schemas-microsoft-com:vml" xmlns:wp14="http://schemas.microsoft.com/office/word/2010/wordprocessingDrawing" xmlns:wp="http://schemas.openxmlformats.org/drawingml/2006/wordprocessingDrawing" xmlns:w10="urn:schemas-microsoft-com:office:word" xmlns:w="http://schemas.openxmlformats.org/wordprocessingml/2006/main" xmlns:w14="http://schemas.microsoft.com/office/word/2010/wordml" xmlns:wpg="http://schemas.microsoft.com/office/word/2010/wordprocessingGroup" xmlns:wpi="http://schemas.microsoft.com/office/word/2010/wordprocessingInk" xmlns:wne="http://schemas.microsoft.com/office/word/2006/wordml" xmlns:wps="http://schemas.microsoft.com/office/word/2010/wordprocessingShape" mc:Ignorable="w14 wp14">
+<w:glossaryDocument xmlns:wpc="http://schemas.microsoft.com/office/word/2010/wordprocessingCanvas" xmlns:mo="http://schemas.microsoft.com/office/mac/office/2008/main" xmlns:mc="http://schemas.openxmlformats.org/markup-compatibility/2006" xmlns:mv="urn:schemas-microsoft-com:mac:vml" xmlns:o="urn:schemas-microsoft-com:office:office" xmlns:r="http://schemas.openxmlformats.org/officeDocument/2006/relationships" xmlns:m="http://schemas.openxmlformats.org/officeDocument/2006/math" xmlns:v="urn:schemas-microsoft-com:vml" xmlns:wp14="http://schemas.microsoft.com/office/word/2010/wordprocessingDrawing" xmlns:wp="http://schemas.openxmlformats.org/drawingml/2006/wordprocessingDrawing" xmlns:w10="urn:schemas-microsoft-com:office:word" xmlns:w="http://schemas.openxmlformats.org/wordprocessingml/2006/main" xmlns:w14="http://schemas.microsoft.com/office/word/2010/wordml" xmlns:wpg="http://schemas.microsoft.com/office/word/2010/wordprocessingGroup" xmlns:wpi="http://schemas.microsoft.com/office/word/2010/wordprocessingInk" xmlns:wne="http://schemas.microsoft.com/office/word/2006/wordml" xmlns:wps="http://schemas.microsoft.com/office/word/2010/wordprocessingShape" mc:Ignorable="w14 wp14">
   <w:docParts>
     <w:docPart>
       <w:docPartPr>
@@ -2475,13 +2587,7 @@
             <w:rPr>
               <w:rStyle w:val="PlaceholderText"/>
             </w:rPr>
-            <w:t>[Last</w:t>
-          </w:r>
-          <w:r>
-            <w:rPr>
-              <w:rStyle w:val="PlaceholderText"/>
-            </w:rPr>
-            <w:t xml:space="preserve"> name]</w:t>
+            <w:t>[Last name]</w:t>
           </w:r>
         </w:p>
       </w:docPartBody>
@@ -2739,24 +2845,24 @@
 <file path=word/glossary/fontTable.xml><?xml version="1.0" encoding="utf-8"?>
 <w:fonts xmlns:mc="http://schemas.openxmlformats.org/markup-compatibility/2006" xmlns:r="http://schemas.openxmlformats.org/officeDocument/2006/relationships" xmlns:w="http://schemas.openxmlformats.org/wordprocessingml/2006/main" xmlns:w14="http://schemas.microsoft.com/office/word/2010/wordml" mc:Ignorable="w14">
   <w:font w:name="Symbol">
-    <w:panose1 w:val="05050102010706020507"/>
+    <w:panose1 w:val="00000000000000000000"/>
     <w:charset w:val="02"/>
-    <w:family w:val="roman"/>
+    <w:family w:val="auto"/>
     <w:pitch w:val="variable"/>
     <w:sig w:usb0="00000000" w:usb1="10000000" w:usb2="00000000" w:usb3="00000000" w:csb0="80000000" w:csb1="00000000"/>
   </w:font>
   <w:font w:name="Times New Roman">
     <w:panose1 w:val="02020603050405020304"/>
     <w:charset w:val="00"/>
-    <w:family w:val="roman"/>
+    <w:family w:val="auto"/>
     <w:pitch w:val="variable"/>
     <w:sig w:usb0="E0002AFF" w:usb1="C0007841" w:usb2="00000009" w:usb3="00000000" w:csb0="000001FF" w:csb1="00000000"/>
   </w:font>
   <w:font w:name="Courier New">
     <w:panose1 w:val="02070309020205020404"/>
     <w:charset w:val="00"/>
-    <w:family w:val="modern"/>
-    <w:pitch w:val="fixed"/>
+    <w:family w:val="auto"/>
+    <w:pitch w:val="variable"/>
     <w:sig w:usb0="E0002AFF" w:usb1="C0007843" w:usb2="00000009" w:usb3="00000000" w:csb0="000001FF" w:csb1="00000000"/>
   </w:font>
   <w:font w:name="Wingdings">
@@ -2769,28 +2875,47 @@
   <w:font w:name="Calibri">
     <w:panose1 w:val="020F0502020204030204"/>
     <w:charset w:val="00"/>
-    <w:family w:val="swiss"/>
+    <w:family w:val="auto"/>
     <w:pitch w:val="variable"/>
-    <w:sig w:usb0="E00002FF" w:usb1="4000ACFF" w:usb2="00000001" w:usb3="00000000" w:csb0="0000019F" w:csb1="00000000"/>
+    <w:sig w:usb0="E10002FF" w:usb1="4000ACFF" w:usb2="00000009" w:usb3="00000000" w:csb0="0000019F" w:csb1="00000000"/>
   </w:font>
   <w:font w:name="Calibri Light">
     <w:panose1 w:val="020F0302020204030204"/>
     <w:charset w:val="00"/>
-    <w:family w:val="swiss"/>
+    <w:family w:val="auto"/>
     <w:pitch w:val="variable"/>
-    <w:sig w:usb0="A00002EF" w:usb1="4000207B" w:usb2="00000000" w:usb3="00000000" w:csb0="0000019F" w:csb1="00000000"/>
+    <w:sig w:usb0="A00002EF" w:usb1="4000207B" w:usb2="00000000" w:usb3="00000000" w:csb0="0000009F" w:csb1="00000000"/>
+  </w:font>
+  <w:font w:name="ＭＳ ゴシック">
+    <w:charset w:val="4E"/>
+    <w:family w:val="auto"/>
+    <w:pitch w:val="variable"/>
+    <w:sig w:usb0="E00002FF" w:usb1="6AC7FDFB" w:usb2="00000012" w:usb3="00000000" w:csb0="0002009F" w:csb1="00000000"/>
   </w:font>
   <w:font w:name="Tahoma">
     <w:panose1 w:val="020B0604030504040204"/>
     <w:charset w:val="00"/>
-    <w:family w:val="swiss"/>
+    <w:family w:val="auto"/>
     <w:pitch w:val="variable"/>
-    <w:sig w:usb0="E1002EFF" w:usb1="C000605B" w:usb2="00000029" w:usb3="00000000" w:csb0="000101FF" w:csb1="00000000"/>
+    <w:sig w:usb0="E1002AFF" w:usb1="C000605B" w:usb2="00000029" w:usb3="00000000" w:csb0="000101FF" w:csb1="00000000"/>
+  </w:font>
+  <w:font w:name="Arial">
+    <w:panose1 w:val="020B0604020202020204"/>
+    <w:charset w:val="00"/>
+    <w:family w:val="auto"/>
+    <w:pitch w:val="variable"/>
+    <w:sig w:usb0="E0002AFF" w:usb1="C0007843" w:usb2="00000009" w:usb3="00000000" w:csb0="000001FF" w:csb1="00000000"/>
+  </w:font>
+  <w:font w:name="ＭＳ 明朝">
+    <w:charset w:val="4E"/>
+    <w:family w:val="auto"/>
+    <w:pitch w:val="variable"/>
+    <w:sig w:usb0="E00002FF" w:usb1="6AC7FDFB" w:usb2="00000012" w:usb3="00000000" w:csb0="0002009F" w:csb1="00000000"/>
   </w:font>
   <w:font w:name="Cambria">
     <w:panose1 w:val="02040503050406030204"/>
     <w:charset w:val="00"/>
-    <w:family w:val="roman"/>
+    <w:family w:val="auto"/>
     <w:pitch w:val="variable"/>
     <w:sig w:usb0="E00002FF" w:usb1="400004FF" w:usb2="00000000" w:usb3="00000000" w:csb0="0000019F" w:csb1="00000000"/>
   </w:font>
@@ -2812,6 +2937,7 @@
   <w:rsids>
     <w:rsidRoot w:val="008F2D15"/>
     <w:rsid w:val="008F2D15"/>
+    <w:rsid w:val="00934F86"/>
   </w:rsids>
   <m:mathPr>
     <m:mathFont m:val="Cambria Math"/>
@@ -2826,8 +2952,9 @@
     <m:intLim m:val="subSup"/>
     <m:naryLim m:val="undOvr"/>
   </m:mathPr>
-  <w:themeFontLang w:val="en-CA"/>
+  <w:themeFontLang w:val="en-CA" w:eastAsia="ja-JP"/>
   <w:clrSchemeMapping w:bg1="light1" w:t1="dark1" w:bg2="light2" w:t2="dark2" w:accent1="accent1" w:accent2="accent2" w:accent3="accent3" w:accent4="accent4" w:accent5="accent5" w:accent6="accent6" w:hyperlink="hyperlink" w:followedHyperlink="followedHyperlink"/>
+  <w:doNotAutoCompressPictures/>
   <w:decimalSymbol w:val="."/>
   <w:listSeparator w:val=","/>
 </w:settings>
@@ -2850,7 +2977,7 @@
       </w:pPr>
     </w:pPrDefault>
   </w:docDefaults>
-  <w:latentStyles w:defLockedState="0" w:defUIPriority="99" w:defSemiHidden="1" w:defUnhideWhenUsed="1" w:defQFormat="0" w:count="267">
+  <w:latentStyles w:defLockedState="0" w:defUIPriority="99" w:defSemiHidden="1" w:defUnhideWhenUsed="1" w:defQFormat="0" w:count="276">
     <w:lsdException w:name="Normal" w:semiHidden="0" w:uiPriority="0" w:unhideWhenUsed="0" w:qFormat="1"/>
     <w:lsdException w:name="heading 1" w:semiHidden="0" w:uiPriority="9" w:unhideWhenUsed="0" w:qFormat="1"/>
     <w:lsdException w:name="heading 2" w:uiPriority="9" w:qFormat="1"/>
@@ -3066,7 +3193,7 @@
 </file>
 
 <file path=word/glossary/stylesWithEffects.xml><?xml version="1.0" encoding="utf-8"?>
-<w:styles xmlns:wpc="http://schemas.microsoft.com/office/word/2010/wordprocessingCanvas" xmlns:mc="http://schemas.openxmlformats.org/markup-compatibility/2006" xmlns:o="urn:schemas-microsoft-com:office:office" xmlns:r="http://schemas.openxmlformats.org/officeDocument/2006/relationships" xmlns:m="http://schemas.openxmlformats.org/officeDocument/2006/math" xmlns:v="urn:schemas-microsoft-com:vml" xmlns:wp14="http://schemas.microsoft.com/office/word/2010/wordprocessingDrawing" xmlns:wp="http://schemas.openxmlformats.org/drawingml/2006/wordprocessingDrawing" xmlns:w10="urn:schemas-microsoft-com:office:word" xmlns:w="http://schemas.openxmlformats.org/wordprocessingml/2006/main" xmlns:w14="http://schemas.microsoft.com/office/word/2010/wordml" xmlns:wpg="http://schemas.microsoft.com/office/word/2010/wordprocessingGroup" xmlns:wpi="http://schemas.microsoft.com/office/word/2010/wordprocessingInk" xmlns:wne="http://schemas.microsoft.com/office/word/2006/wordml" xmlns:wps="http://schemas.microsoft.com/office/word/2010/wordprocessingShape" mc:Ignorable="w14 wp14">
+<w:styles xmlns:wpc="http://schemas.microsoft.com/office/word/2010/wordprocessingCanvas" xmlns:mo="http://schemas.microsoft.com/office/mac/office/2008/main" xmlns:mc="http://schemas.openxmlformats.org/markup-compatibility/2006" xmlns:mv="urn:schemas-microsoft-com:mac:vml" xmlns:o="urn:schemas-microsoft-com:office:office" xmlns:r="http://schemas.openxmlformats.org/officeDocument/2006/relationships" xmlns:m="http://schemas.openxmlformats.org/officeDocument/2006/math" xmlns:v="urn:schemas-microsoft-com:vml" xmlns:wp14="http://schemas.microsoft.com/office/word/2010/wordprocessingDrawing" xmlns:wp="http://schemas.openxmlformats.org/drawingml/2006/wordprocessingDrawing" xmlns:w10="urn:schemas-microsoft-com:office:word" xmlns:w="http://schemas.openxmlformats.org/wordprocessingml/2006/main" xmlns:w14="http://schemas.microsoft.com/office/word/2010/wordml" xmlns:wpg="http://schemas.microsoft.com/office/word/2010/wordprocessingGroup" xmlns:wpi="http://schemas.microsoft.com/office/word/2010/wordprocessingInk" xmlns:wne="http://schemas.microsoft.com/office/word/2006/wordml" xmlns:wps="http://schemas.microsoft.com/office/word/2010/wordprocessingShape" mc:Ignorable="w14 wp14">
   <w:docDefaults>
     <w:rPrDefault>
       <w:rPr>
@@ -3082,7 +3209,7 @@
       </w:pPr>
     </w:pPrDefault>
   </w:docDefaults>
-  <w:latentStyles w:defLockedState="0" w:defUIPriority="99" w:defSemiHidden="1" w:defUnhideWhenUsed="1" w:defQFormat="0" w:count="267">
+  <w:latentStyles w:defLockedState="0" w:defUIPriority="99" w:defSemiHidden="1" w:defUnhideWhenUsed="1" w:defQFormat="0" w:count="276">
     <w:lsdException w:name="Normal" w:semiHidden="0" w:uiPriority="0" w:unhideWhenUsed="0" w:qFormat="1"/>
     <w:lsdException w:name="heading 1" w:semiHidden="0" w:uiPriority="9" w:unhideWhenUsed="0" w:qFormat="1"/>
     <w:lsdException w:name="heading 2" w:uiPriority="9" w:qFormat="1"/>
@@ -3301,6 +3428,7 @@
 <w:webSettings xmlns:mc="http://schemas.openxmlformats.org/markup-compatibility/2006" xmlns:r="http://schemas.openxmlformats.org/officeDocument/2006/relationships" xmlns:w="http://schemas.openxmlformats.org/wordprocessingml/2006/main" xmlns:w14="http://schemas.microsoft.com/office/word/2010/wordml" mc:Ignorable="w14">
   <w:optimizeForBrowser/>
   <w:allowPNG/>
+  <w:doNotSaveAsSingleFile/>
 </w:webSettings>
 </file>
 
@@ -3347,7 +3475,7 @@
     </a:clrScheme>
     <a:fontScheme name="Office">
       <a:majorFont>
-        <a:latin typeface="Calibri Light" panose="020F0302020204030204"/>
+        <a:latin typeface="Calibri Light"/>
         <a:ea typeface=""/>
         <a:cs typeface=""/>
         <a:font script="Jpan" typeface="ＭＳ ゴシック"/>
@@ -3382,7 +3510,7 @@
         <a:font script="Geor" typeface="Sylfaen"/>
       </a:majorFont>
       <a:minorFont>
-        <a:latin typeface="Calibri" panose="020F0502020204030204"/>
+        <a:latin typeface="Calibri"/>
         <a:ea typeface=""/>
         <a:cs typeface=""/>
         <a:font script="Jpan" typeface="ＭＳ 明朝"/>
@@ -3559,7 +3687,7 @@
   <a:extraClrSchemeLst/>
   <a:extLst>
     <a:ext uri="{05A4C25C-085E-4340-85A3-A5531E510DB2}">
-      <thm15:themeFamily xmlns:thm15="http://schemas.microsoft.com/office/thememl/2012/main" xmlns="" name="Office Theme" id="{62F939B6-93AF-4DB8-9C6B-D6C7DFDC589F}" vid="{4A3C46E8-61CC-4603-A589-7422A47A8E4A}"/>
+      <thm15:themeFamily xmlns="" xmlns:thm15="http://schemas.microsoft.com/office/thememl/2012/main" name="Office Theme" id="{62F939B6-93AF-4DB8-9C6B-D6C7DFDC589F}" vid="{4A3C46E8-61CC-4603-A589-7422A47A8E4A}"/>
     </a:ext>
   </a:extLst>
 </a:theme>
@@ -3619,7 +3747,7 @@
 </file>
 
 <file path=customXml/itemProps1.xml><?xml version="1.0" encoding="utf-8"?>
-<ds:datastoreItem xmlns:ds="http://schemas.openxmlformats.org/officeDocument/2006/customXml" ds:itemID="{475BE33F-8388-4071-96A5-4168511EE210}">
+<ds:datastoreItem xmlns:ds="http://schemas.openxmlformats.org/officeDocument/2006/customXml" ds:itemID="{1870C673-603A-C442-9742-D31139FB0208}">
   <ds:schemaRefs>
     <ds:schemaRef ds:uri="http://schemas.openxmlformats.org/officeDocument/2006/bibliography"/>
   </ds:schemaRefs>
